--- a/Capstone Week 4 Data Description.docx
+++ b/Capstone Week 4 Data Description.docx
@@ -521,17 +521,209 @@
         <w:rPr>
           <w:rFonts w:ascii="Leelawadee UI" w:eastAsia="Leelawadee UI" w:hAnsi="Leelawadee UI" w:cs="Leelawadee UI"/>
         </w:rPr>
-        <w:t>postalcode</w:t>
+        <w:t>posta</w:t>
+      </w:r>
+      <w:r>
+        <w:rPr>
+          <w:rFonts w:ascii="Leelawadee UI" w:eastAsia="Leelawadee UI" w:hAnsi="Leelawadee UI" w:cs="Leelawadee UI"/>
+        </w:rPr>
+        <w:t>lcode</w:t>
       </w:r>
       <w:proofErr w:type="spellEnd"/>
       <w:r>
         <w:rPr>
           <w:rFonts w:ascii="Leelawadee UI" w:eastAsia="Leelawadee UI" w:hAnsi="Leelawadee UI" w:cs="Leelawadee UI"/>
         </w:rPr>
-        <w:t xml:space="preserve"> and now our data is ready!</w:t>
+        <w:t>.</w:t>
       </w:r>
       <w:bookmarkStart w:id="0" w:name="_GoBack"/>
       <w:bookmarkEnd w:id="0"/>
+    </w:p>
+    <w:p>
+      <w:pPr>
+        <w:shd w:val="clear" w:color="auto" w:fill="FFFFFF"/>
+        <w:spacing w:before="100" w:beforeAutospacing="1" w:after="0" w:line="240" w:lineRule="auto"/>
+        <w:rPr>
+          <w:rFonts w:ascii="Leelawadee UI" w:eastAsia="Leelawadee UI" w:hAnsi="Leelawadee UI" w:cs="Leelawadee UI"/>
+        </w:rPr>
+      </w:pPr>
+      <w:proofErr w:type="spellStart"/>
+      <w:r>
+        <w:rPr>
+          <w:rFonts w:ascii="Leelawadee UI" w:eastAsia="Leelawadee UI" w:hAnsi="Leelawadee UI" w:cs="Leelawadee UI"/>
+        </w:rPr>
+        <w:lastRenderedPageBreak/>
+        <w:t>Additionaly</w:t>
+      </w:r>
+      <w:proofErr w:type="spellEnd"/>
+      <w:r>
+        <w:rPr>
+          <w:rFonts w:ascii="Leelawadee UI" w:eastAsia="Leelawadee UI" w:hAnsi="Leelawadee UI" w:cs="Leelawadee UI"/>
+        </w:rPr>
+        <w:t xml:space="preserve"> we can get our venue data using Foursquare API.</w:t>
+      </w:r>
+    </w:p>
+    <w:p>
+      <w:pPr>
+        <w:spacing w:after="0" w:line="240" w:lineRule="auto"/>
+        <w:jc w:val="both"/>
+        <w:rPr>
+          <w:rFonts w:ascii="Leelawadee UI" w:hAnsi="Leelawadee UI"/>
+        </w:rPr>
+      </w:pPr>
+      <w:r>
+        <w:rPr>
+          <w:rFonts w:ascii="Leelawadee UI" w:hAnsi="Leelawadee UI"/>
+        </w:rPr>
+        <w:t xml:space="preserve">First the data related to shopping venues in each neighborhood </w:t>
+      </w:r>
+      <w:proofErr w:type="gramStart"/>
+      <w:r>
+        <w:rPr>
+          <w:rFonts w:ascii="Leelawadee UI" w:hAnsi="Leelawadee UI"/>
+        </w:rPr>
+        <w:t xml:space="preserve">is </w:t>
+      </w:r>
+      <w:r>
+        <w:rPr>
+          <w:rFonts w:ascii="Leelawadee UI" w:hAnsi="Leelawadee UI"/>
+        </w:rPr>
+        <w:t xml:space="preserve"> extracted</w:t>
+      </w:r>
+      <w:proofErr w:type="gramEnd"/>
+      <w:r>
+        <w:rPr>
+          <w:rFonts w:ascii="Leelawadee UI" w:hAnsi="Leelawadee UI"/>
+        </w:rPr>
+        <w:t xml:space="preserve"> </w:t>
+      </w:r>
+      <w:r>
+        <w:rPr>
+          <w:rFonts w:ascii="Leelawadee UI" w:hAnsi="Leelawadee UI"/>
+        </w:rPr>
+        <w:t>using foursquare to check the neighborhoods with large scope for shopping.</w:t>
+      </w:r>
+    </w:p>
+    <w:p>
+      <w:pPr>
+        <w:spacing w:after="0" w:line="240" w:lineRule="auto"/>
+        <w:jc w:val="both"/>
+        <w:rPr>
+          <w:rFonts w:ascii="Leelawadee UI" w:hAnsi="Leelawadee UI"/>
+        </w:rPr>
+      </w:pPr>
+    </w:p>
+    <w:p>
+      <w:pPr>
+        <w:spacing w:after="0" w:line="240" w:lineRule="auto"/>
+        <w:jc w:val="both"/>
+        <w:rPr>
+          <w:rFonts w:ascii="Leelawadee UI" w:hAnsi="Leelawadee UI"/>
+        </w:rPr>
+      </w:pPr>
+      <w:r>
+        <w:rPr>
+          <w:rFonts w:ascii="Leelawadee UI" w:hAnsi="Leelawadee UI"/>
+        </w:rPr>
+        <w:t xml:space="preserve">Next, we analyzed each </w:t>
+      </w:r>
+      <w:proofErr w:type="spellStart"/>
+      <w:r>
+        <w:rPr>
+          <w:rFonts w:ascii="Leelawadee UI" w:hAnsi="Leelawadee UI"/>
+        </w:rPr>
+        <w:t>neighbourhood</w:t>
+      </w:r>
+      <w:proofErr w:type="spellEnd"/>
+      <w:r>
+        <w:rPr>
+          <w:rFonts w:ascii="Leelawadee UI" w:hAnsi="Leelawadee UI"/>
+        </w:rPr>
+        <w:t xml:space="preserve"> by grouping the rows by </w:t>
+      </w:r>
+      <w:proofErr w:type="spellStart"/>
+      <w:r>
+        <w:rPr>
+          <w:rFonts w:ascii="Leelawadee UI" w:hAnsi="Leelawadee UI"/>
+        </w:rPr>
+        <w:t>neighbourhood</w:t>
+      </w:r>
+      <w:proofErr w:type="spellEnd"/>
+      <w:r>
+        <w:rPr>
+          <w:rFonts w:ascii="Leelawadee UI" w:hAnsi="Leelawadee UI"/>
+        </w:rPr>
+        <w:t xml:space="preserve"> and taking the mean of the frequency of occurrence of each venue category. Since we are analyzing the “Restaurants” data, we will filter the “Restaurants” as venue category for the </w:t>
+      </w:r>
+      <w:proofErr w:type="spellStart"/>
+      <w:r>
+        <w:rPr>
+          <w:rFonts w:ascii="Leelawadee UI" w:hAnsi="Leelawadee UI"/>
+        </w:rPr>
+        <w:t>neighbourhoods</w:t>
+      </w:r>
+      <w:proofErr w:type="spellEnd"/>
+      <w:r>
+        <w:rPr>
+          <w:rFonts w:ascii="Leelawadee UI" w:hAnsi="Leelawadee UI"/>
+        </w:rPr>
+        <w:t xml:space="preserve">. </w:t>
+      </w:r>
+    </w:p>
+    <w:p>
+      <w:pPr>
+        <w:spacing w:after="0" w:line="240" w:lineRule="auto"/>
+        <w:jc w:val="both"/>
+        <w:rPr>
+          <w:rFonts w:ascii="Leelawadee UI" w:hAnsi="Leelawadee UI"/>
+        </w:rPr>
+      </w:pPr>
+      <w:r>
+        <w:rPr>
+          <w:rFonts w:ascii="Leelawadee UI" w:hAnsi="Leelawadee UI"/>
+        </w:rPr>
+        <w:t xml:space="preserve">On this we will run </w:t>
+      </w:r>
+      <w:proofErr w:type="spellStart"/>
+      <w:r>
+        <w:rPr>
+          <w:rFonts w:ascii="Leelawadee UI" w:hAnsi="Leelawadee UI"/>
+        </w:rPr>
+        <w:t>kmean</w:t>
+      </w:r>
+      <w:proofErr w:type="spellEnd"/>
+      <w:r>
+        <w:rPr>
+          <w:rFonts w:ascii="Leelawadee UI" w:hAnsi="Leelawadee UI"/>
+        </w:rPr>
+        <w:t xml:space="preserve"> cluster to get restaurant concentration in each neighborhood</w:t>
+      </w:r>
+      <w:proofErr w:type="gramStart"/>
+      <w:r>
+        <w:rPr>
+          <w:rFonts w:ascii="Leelawadee UI" w:hAnsi="Leelawadee UI"/>
+        </w:rPr>
+        <w:t>..</w:t>
+      </w:r>
+      <w:proofErr w:type="gramEnd"/>
+    </w:p>
+    <w:p>
+      <w:pPr>
+        <w:spacing w:after="0" w:line="240" w:lineRule="auto"/>
+        <w:jc w:val="both"/>
+        <w:rPr>
+          <w:rFonts w:ascii="Leelawadee UI" w:hAnsi="Leelawadee UI"/>
+        </w:rPr>
+      </w:pPr>
+    </w:p>
+    <w:p>
+      <w:pPr>
+        <w:shd w:val="clear" w:color="auto" w:fill="FFFFFF"/>
+        <w:spacing w:before="100" w:beforeAutospacing="1" w:after="0" w:line="240" w:lineRule="auto"/>
+        <w:rPr>
+          <w:rFonts w:ascii="Leelawadee UI" w:eastAsia="Leelawadee UI" w:hAnsi="Leelawadee UI" w:cs="Leelawadee UI"/>
+        </w:rPr>
+      </w:pPr>
     </w:p>
     <w:sectPr>
       <w:pgSz w:w="12240" w:h="15840"/>
